--- a/http request.docx
+++ b/http request.docx
@@ -827,7 +827,7 @@
           <w:sz w:val="24"/>
           <w:szCs w:val="24"/>
         </w:rPr>
-        <w:t>/_api/web/lists/getbytitle('DSLR Staff')/items</w:t>
+        <w:t>/_api/web/lists/getbytitle(</w:t>
       </w:r>
       <w:r>
         <w:rPr>
@@ -836,7 +836,16 @@
           <w:sz w:val="24"/>
           <w:szCs w:val="24"/>
         </w:rPr>
-        <w:t>(1620)</w:t>
+        <w:t>'</w:t>
+      </w:r>
+      <w:r>
+        <w:rPr>
+          <w:rFonts w:ascii="Lucida Sans Typewriter" w:eastAsia="Times New Roman" w:hAnsi="Lucida Sans Typewriter" w:cs="Times New Roman"/>
+          <w:color w:val="000000"/>
+          <w:sz w:val="24"/>
+          <w:szCs w:val="24"/>
+        </w:rPr>
+        <w:t>Staff')/items(1620)</w:t>
       </w:r>
     </w:p>
     <w:p>
@@ -870,10 +879,10 @@
           <w:szCs w:val="24"/>
         </w:rPr>
         <w:drawing>
-          <wp:inline distT="0" distB="0" distL="0" distR="0" wp14:anchorId="01B20EDA" wp14:editId="2C26F2F2">
-            <wp:extent cx="6639339" cy="4262145"/>
-            <wp:effectExtent l="0" t="0" r="9525" b="5080"/>
-            <wp:docPr id="5" name="Picture 5"/>
+          <wp:inline distT="0" distB="0" distL="0" distR="0" wp14:anchorId="7F590DFD" wp14:editId="4330BC99">
+            <wp:extent cx="6301409" cy="4045209"/>
+            <wp:effectExtent l="0" t="0" r="4445" b="0"/>
+            <wp:docPr id="3" name="Picture 3"/>
             <wp:cNvGraphicFramePr>
               <a:graphicFrameLocks xmlns:a="http://schemas.openxmlformats.org/drawingml/2006/main" noChangeAspect="1"/>
             </wp:cNvGraphicFramePr>
@@ -893,7 +902,7 @@
                   <pic:spPr>
                     <a:xfrm>
                       <a:off x="0" y="0"/>
-                      <a:ext cx="6662290" cy="4276879"/>
+                      <a:ext cx="6316040" cy="4054602"/>
                     </a:xfrm>
                     <a:prstGeom prst="rect">
                       <a:avLst/>
@@ -1148,7 +1157,27 @@
           <w:sz w:val="32"/>
           <w:szCs w:val="32"/>
         </w:rPr>
-        <w:t>SP.Data.DSLRStaffListItem</w:t>
+        <w:t>SP.Data.</w:t>
+      </w:r>
+      <w:r>
+        <w:rPr>
+          <w:rFonts w:ascii="Lato" w:eastAsia="Times New Roman" w:hAnsi="Lato" w:cs="Times New Roman"/>
+          <w:b/>
+          <w:bCs/>
+          <w:color w:val="000000"/>
+          <w:sz w:val="32"/>
+          <w:szCs w:val="32"/>
+        </w:rPr>
+        <w:t>Staff</w:t>
+      </w:r>
+      <w:r>
+        <w:rPr>
+          <w:rFonts w:ascii="Lato" w:eastAsia="Times New Roman" w:hAnsi="Lato" w:cs="Times New Roman"/>
+          <w:color w:val="000000"/>
+          <w:sz w:val="32"/>
+          <w:szCs w:val="32"/>
+        </w:rPr>
+        <w:t>ListItem</w:t>
       </w:r>
       <w:proofErr w:type="spellEnd"/>
       <w:r>

--- a/http request.docx
+++ b/http request.docx
@@ -728,6 +728,596 @@
           <w:szCs w:val="24"/>
         </w:rPr>
         <w:lastRenderedPageBreak/>
+        <w:t xml:space="preserve">Insert new </w:t>
+      </w:r>
+      <w:r>
+        <w:rPr>
+          <w:rFonts w:ascii="Amasis MT Pro Black" w:eastAsia="Times New Roman" w:hAnsi="Amasis MT Pro Black" w:cs="Times New Roman"/>
+          <w:color w:val="000000"/>
+          <w:sz w:val="24"/>
+          <w:szCs w:val="24"/>
+        </w:rPr>
+        <w:t>SP list item</w:t>
+      </w:r>
+      <w:r>
+        <w:rPr>
+          <w:rFonts w:ascii="Amasis MT Pro Black" w:eastAsia="Times New Roman" w:hAnsi="Amasis MT Pro Black" w:cs="Times New Roman"/>
+          <w:color w:val="000000"/>
+          <w:sz w:val="24"/>
+          <w:szCs w:val="24"/>
+        </w:rPr>
+        <w:t xml:space="preserve"> – using POST Method</w:t>
+      </w:r>
+    </w:p>
+    <w:p>
+      <w:pPr>
+        <w:shd w:val="clear" w:color="auto" w:fill="FFFFFE"/>
+        <w:spacing w:after="0" w:line="270" w:lineRule="atLeast"/>
+        <w:rPr>
+          <w:rFonts w:ascii="Amasis MT Pro Black" w:eastAsia="Times New Roman" w:hAnsi="Amasis MT Pro Black" w:cs="Times New Roman"/>
+          <w:color w:val="000000"/>
+          <w:sz w:val="24"/>
+          <w:szCs w:val="24"/>
+        </w:rPr>
+      </w:pPr>
+    </w:p>
+    <w:p>
+      <w:pPr>
+        <w:shd w:val="clear" w:color="auto" w:fill="FFFFFE"/>
+        <w:spacing w:after="0" w:line="270" w:lineRule="atLeast"/>
+        <w:rPr>
+          <w:rFonts w:ascii="Lucida Sans Typewriter" w:eastAsia="Times New Roman" w:hAnsi="Lucida Sans Typewriter" w:cs="Times New Roman"/>
+          <w:color w:val="000000"/>
+          <w:sz w:val="28"/>
+          <w:szCs w:val="28"/>
+        </w:rPr>
+      </w:pPr>
+      <w:r>
+        <w:rPr>
+          <w:rFonts w:ascii="Lucida Sans Typewriter" w:eastAsia="Times New Roman" w:hAnsi="Lucida Sans Typewriter" w:cs="Times New Roman"/>
+          <w:color w:val="000000"/>
+          <w:sz w:val="28"/>
+          <w:szCs w:val="28"/>
+        </w:rPr>
+        <w:t>/_api/web/lists/getbytitle('ITT Calendar')/items</w:t>
+      </w:r>
+    </w:p>
+    <w:p>
+      <w:pPr>
+        <w:shd w:val="clear" w:color="auto" w:fill="FFFFFE"/>
+        <w:spacing w:after="0" w:line="270" w:lineRule="atLeast"/>
+        <w:rPr>
+          <w:rFonts w:ascii="Amasis MT Pro Black" w:eastAsia="Times New Roman" w:hAnsi="Amasis MT Pro Black" w:cs="Times New Roman"/>
+          <w:color w:val="000000"/>
+          <w:sz w:val="24"/>
+          <w:szCs w:val="24"/>
+        </w:rPr>
+      </w:pPr>
+    </w:p>
+    <w:p>
+      <w:pPr>
+        <w:shd w:val="clear" w:color="auto" w:fill="FFFFFE"/>
+        <w:spacing w:after="0" w:line="270" w:lineRule="atLeast"/>
+        <w:rPr>
+          <w:rFonts w:ascii="Amasis MT Pro Black" w:eastAsia="Times New Roman" w:hAnsi="Amasis MT Pro Black" w:cs="Times New Roman"/>
+          <w:color w:val="000000"/>
+          <w:sz w:val="24"/>
+          <w:szCs w:val="24"/>
+        </w:rPr>
+      </w:pPr>
+      <w:r>
+        <w:rPr>
+          <w:rFonts w:ascii="Amasis MT Pro Black" w:eastAsia="Times New Roman" w:hAnsi="Amasis MT Pro Black" w:cs="Times New Roman"/>
+          <w:color w:val="000000"/>
+          <w:sz w:val="24"/>
+          <w:szCs w:val="24"/>
+        </w:rPr>
+        <w:drawing>
+          <wp:inline distT="0" distB="0" distL="0" distR="0" wp14:anchorId="56EF7BF7" wp14:editId="25E25DAC">
+            <wp:extent cx="6410739" cy="4764582"/>
+            <wp:effectExtent l="0" t="0" r="9525" b="0"/>
+            <wp:docPr id="4" name="Picture 4"/>
+            <wp:cNvGraphicFramePr>
+              <a:graphicFrameLocks xmlns:a="http://schemas.openxmlformats.org/drawingml/2006/main" noChangeAspect="1"/>
+            </wp:cNvGraphicFramePr>
+            <a:graphic xmlns:a="http://schemas.openxmlformats.org/drawingml/2006/main">
+              <a:graphicData uri="http://schemas.openxmlformats.org/drawingml/2006/picture">
+                <pic:pic xmlns:pic="http://schemas.openxmlformats.org/drawingml/2006/picture">
+                  <pic:nvPicPr>
+                    <pic:cNvPr id="1" name=""/>
+                    <pic:cNvPicPr/>
+                  </pic:nvPicPr>
+                  <pic:blipFill>
+                    <a:blip r:embed="rId7"/>
+                    <a:stretch>
+                      <a:fillRect/>
+                    </a:stretch>
+                  </pic:blipFill>
+                  <pic:spPr>
+                    <a:xfrm>
+                      <a:off x="0" y="0"/>
+                      <a:ext cx="6426961" cy="4776639"/>
+                    </a:xfrm>
+                    <a:prstGeom prst="rect">
+                      <a:avLst/>
+                    </a:prstGeom>
+                  </pic:spPr>
+                </pic:pic>
+              </a:graphicData>
+            </a:graphic>
+          </wp:inline>
+        </w:drawing>
+      </w:r>
+    </w:p>
+    <w:p>
+      <w:pPr>
+        <w:shd w:val="clear" w:color="auto" w:fill="FFFFFE"/>
+        <w:spacing w:after="0" w:line="270" w:lineRule="atLeast"/>
+        <w:rPr>
+          <w:rFonts w:ascii="Amasis MT Pro Black" w:eastAsia="Times New Roman" w:hAnsi="Amasis MT Pro Black" w:cs="Times New Roman"/>
+          <w:color w:val="000000"/>
+          <w:sz w:val="24"/>
+          <w:szCs w:val="24"/>
+        </w:rPr>
+      </w:pPr>
+    </w:p>
+    <w:p>
+      <w:pPr>
+        <w:shd w:val="clear" w:color="auto" w:fill="FFFFFE"/>
+        <w:spacing w:after="0" w:line="270" w:lineRule="atLeast"/>
+        <w:rPr>
+          <w:rFonts w:ascii="Lucida Sans Typewriter" w:eastAsia="Times New Roman" w:hAnsi="Lucida Sans Typewriter" w:cs="Times New Roman"/>
+          <w:color w:val="000000"/>
+          <w:sz w:val="32"/>
+          <w:szCs w:val="32"/>
+        </w:rPr>
+      </w:pPr>
+      <w:r>
+        <w:rPr>
+          <w:rFonts w:ascii="Lato" w:eastAsia="Times New Roman" w:hAnsi="Lato" w:cs="Times New Roman"/>
+          <w:b/>
+          <w:bCs/>
+          <w:color w:val="4472C4" w:themeColor="accent1"/>
+          <w:sz w:val="32"/>
+          <w:szCs w:val="32"/>
+        </w:rPr>
+        <w:t>Headers:</w:t>
+      </w:r>
+      <w:r>
+        <w:rPr>
+          <w:rFonts w:ascii="Lato" w:eastAsia="Times New Roman" w:hAnsi="Lato" w:cs="Times New Roman"/>
+          <w:color w:val="000000"/>
+          <w:sz w:val="32"/>
+          <w:szCs w:val="32"/>
+        </w:rPr>
+        <w:br/>
+      </w:r>
+      <w:r>
+        <w:rPr>
+          <w:rFonts w:ascii="Lucida Sans Typewriter" w:eastAsia="Times New Roman" w:hAnsi="Lucida Sans Typewriter" w:cs="Times New Roman"/>
+          <w:color w:val="000000"/>
+          <w:sz w:val="32"/>
+          <w:szCs w:val="32"/>
+        </w:rPr>
+        <w:t>Content-Type:</w:t>
+      </w:r>
+      <w:r>
+        <w:rPr>
+          <w:rFonts w:ascii="Lucida Sans Typewriter" w:eastAsia="Times New Roman" w:hAnsi="Lucida Sans Typewriter" w:cs="Times New Roman"/>
+          <w:color w:val="000000"/>
+          <w:sz w:val="32"/>
+          <w:szCs w:val="32"/>
+        </w:rPr>
+        <w:tab/>
+      </w:r>
+      <w:r>
+        <w:rPr>
+          <w:rFonts w:ascii="Lucida Sans Typewriter" w:eastAsia="Times New Roman" w:hAnsi="Lucida Sans Typewriter" w:cs="Times New Roman"/>
+          <w:color w:val="000000"/>
+          <w:sz w:val="32"/>
+          <w:szCs w:val="32"/>
+        </w:rPr>
+        <w:t>application/</w:t>
+      </w:r>
+      <w:proofErr w:type="spellStart"/>
+      <w:r>
+        <w:rPr>
+          <w:rFonts w:ascii="Lucida Sans Typewriter" w:eastAsia="Times New Roman" w:hAnsi="Lucida Sans Typewriter" w:cs="Times New Roman"/>
+          <w:color w:val="000000"/>
+          <w:sz w:val="32"/>
+          <w:szCs w:val="32"/>
+        </w:rPr>
+        <w:t>json;odata</w:t>
+      </w:r>
+      <w:proofErr w:type="spellEnd"/>
+      <w:r>
+        <w:rPr>
+          <w:rFonts w:ascii="Lucida Sans Typewriter" w:eastAsia="Times New Roman" w:hAnsi="Lucida Sans Typewriter" w:cs="Times New Roman"/>
+          <w:color w:val="000000"/>
+          <w:sz w:val="32"/>
+          <w:szCs w:val="32"/>
+        </w:rPr>
+        <w:t>=verbose,</w:t>
+      </w:r>
+    </w:p>
+    <w:p>
+      <w:pPr>
+        <w:shd w:val="clear" w:color="auto" w:fill="FFFFFE"/>
+        <w:spacing w:after="0" w:line="270" w:lineRule="atLeast"/>
+        <w:rPr>
+          <w:rFonts w:ascii="Lucida Sans Typewriter" w:eastAsia="Times New Roman" w:hAnsi="Lucida Sans Typewriter" w:cs="Times New Roman"/>
+          <w:color w:val="000000"/>
+          <w:sz w:val="32"/>
+          <w:szCs w:val="32"/>
+        </w:rPr>
+      </w:pPr>
+      <w:r>
+        <w:rPr>
+          <w:rFonts w:ascii="Lucida Sans Typewriter" w:eastAsia="Times New Roman" w:hAnsi="Lucida Sans Typewriter" w:cs="Times New Roman"/>
+          <w:color w:val="000000"/>
+          <w:sz w:val="32"/>
+          <w:szCs w:val="32"/>
+        </w:rPr>
+        <w:t>Accept</w:t>
+      </w:r>
+      <w:r>
+        <w:rPr>
+          <w:rFonts w:ascii="Lucida Sans Typewriter" w:eastAsia="Times New Roman" w:hAnsi="Lucida Sans Typewriter" w:cs="Times New Roman"/>
+          <w:color w:val="000000"/>
+          <w:sz w:val="32"/>
+          <w:szCs w:val="32"/>
+        </w:rPr>
+        <w:t>:</w:t>
+      </w:r>
+      <w:r>
+        <w:rPr>
+          <w:rFonts w:ascii="Lucida Sans Typewriter" w:eastAsia="Times New Roman" w:hAnsi="Lucida Sans Typewriter" w:cs="Times New Roman"/>
+          <w:color w:val="000000"/>
+          <w:sz w:val="32"/>
+          <w:szCs w:val="32"/>
+        </w:rPr>
+        <w:tab/>
+      </w:r>
+      <w:r>
+        <w:rPr>
+          <w:rFonts w:ascii="Lucida Sans Typewriter" w:eastAsia="Times New Roman" w:hAnsi="Lucida Sans Typewriter" w:cs="Times New Roman"/>
+          <w:color w:val="000000"/>
+          <w:sz w:val="32"/>
+          <w:szCs w:val="32"/>
+        </w:rPr>
+        <w:tab/>
+      </w:r>
+      <w:r>
+        <w:rPr>
+          <w:rFonts w:ascii="Lucida Sans Typewriter" w:eastAsia="Times New Roman" w:hAnsi="Lucida Sans Typewriter" w:cs="Times New Roman"/>
+          <w:color w:val="000000"/>
+          <w:sz w:val="32"/>
+          <w:szCs w:val="32"/>
+        </w:rPr>
+        <w:tab/>
+      </w:r>
+      <w:r>
+        <w:rPr>
+          <w:rFonts w:ascii="Lucida Sans Typewriter" w:eastAsia="Times New Roman" w:hAnsi="Lucida Sans Typewriter" w:cs="Times New Roman"/>
+          <w:color w:val="000000"/>
+          <w:sz w:val="32"/>
+          <w:szCs w:val="32"/>
+        </w:rPr>
+        <w:t>application/</w:t>
+      </w:r>
+      <w:proofErr w:type="spellStart"/>
+      <w:r>
+        <w:rPr>
+          <w:rFonts w:ascii="Lucida Sans Typewriter" w:eastAsia="Times New Roman" w:hAnsi="Lucida Sans Typewriter" w:cs="Times New Roman"/>
+          <w:color w:val="000000"/>
+          <w:sz w:val="32"/>
+          <w:szCs w:val="32"/>
+        </w:rPr>
+        <w:t>json;odata</w:t>
+      </w:r>
+      <w:proofErr w:type="spellEnd"/>
+      <w:r>
+        <w:rPr>
+          <w:rFonts w:ascii="Lucida Sans Typewriter" w:eastAsia="Times New Roman" w:hAnsi="Lucida Sans Typewriter" w:cs="Times New Roman"/>
+          <w:color w:val="000000"/>
+          <w:sz w:val="32"/>
+          <w:szCs w:val="32"/>
+        </w:rPr>
+        <w:t>=verbose</w:t>
+      </w:r>
+    </w:p>
+    <w:p>
+      <w:pPr>
+        <w:shd w:val="clear" w:color="auto" w:fill="FFFFFE"/>
+        <w:spacing w:after="0" w:line="270" w:lineRule="atLeast"/>
+        <w:rPr>
+          <w:rFonts w:ascii="Lucida Sans Typewriter" w:eastAsia="Times New Roman" w:hAnsi="Lucida Sans Typewriter" w:cs="Times New Roman"/>
+          <w:color w:val="000000"/>
+          <w:sz w:val="32"/>
+          <w:szCs w:val="32"/>
+        </w:rPr>
+      </w:pPr>
+    </w:p>
+    <w:p>
+      <w:pPr>
+        <w:shd w:val="clear" w:color="auto" w:fill="FFFFFE"/>
+        <w:spacing w:after="0" w:line="270" w:lineRule="atLeast"/>
+        <w:rPr>
+          <w:rFonts w:ascii="Lucida Sans Typewriter" w:eastAsia="Times New Roman" w:hAnsi="Lucida Sans Typewriter" w:cs="Times New Roman"/>
+          <w:color w:val="000000"/>
+          <w:sz w:val="32"/>
+          <w:szCs w:val="32"/>
+        </w:rPr>
+      </w:pPr>
+    </w:p>
+    <w:p>
+      <w:pPr>
+        <w:shd w:val="clear" w:color="auto" w:fill="FFFFFE"/>
+        <w:spacing w:after="0" w:line="270" w:lineRule="atLeast"/>
+        <w:rPr>
+          <w:rFonts w:ascii="Lucida Sans Typewriter" w:eastAsia="Times New Roman" w:hAnsi="Lucida Sans Typewriter" w:cs="Times New Roman"/>
+          <w:color w:val="000000"/>
+          <w:sz w:val="32"/>
+          <w:szCs w:val="32"/>
+        </w:rPr>
+      </w:pPr>
+      <w:r>
+        <w:rPr>
+          <w:rFonts w:ascii="Lato" w:eastAsia="Times New Roman" w:hAnsi="Lato" w:cs="Times New Roman"/>
+          <w:b/>
+          <w:bCs/>
+          <w:color w:val="4472C4" w:themeColor="accent1"/>
+          <w:sz w:val="32"/>
+          <w:szCs w:val="32"/>
+        </w:rPr>
+        <w:t>Body:</w:t>
+      </w:r>
+    </w:p>
+    <w:p>
+      <w:pPr>
+        <w:shd w:val="clear" w:color="auto" w:fill="FFFFFE"/>
+        <w:spacing w:after="0" w:line="270" w:lineRule="atLeast"/>
+        <w:rPr>
+          <w:rFonts w:ascii="Lucida Sans Typewriter" w:eastAsia="Times New Roman" w:hAnsi="Lucida Sans Typewriter" w:cs="Times New Roman"/>
+          <w:color w:val="000000"/>
+          <w:sz w:val="32"/>
+          <w:szCs w:val="32"/>
+        </w:rPr>
+      </w:pPr>
+      <w:r>
+        <w:rPr>
+          <w:rFonts w:ascii="Lucida Sans Typewriter" w:eastAsia="Times New Roman" w:hAnsi="Lucida Sans Typewriter" w:cs="Times New Roman"/>
+          <w:color w:val="000000"/>
+          <w:sz w:val="32"/>
+          <w:szCs w:val="32"/>
+        </w:rPr>
+        <w:t>{"__metadata":</w:t>
+      </w:r>
+    </w:p>
+    <w:p>
+      <w:pPr>
+        <w:shd w:val="clear" w:color="auto" w:fill="FFFFFE"/>
+        <w:spacing w:after="0" w:line="270" w:lineRule="atLeast"/>
+        <w:rPr>
+          <w:rFonts w:ascii="Lucida Sans Typewriter" w:eastAsia="Times New Roman" w:hAnsi="Lucida Sans Typewriter" w:cs="Times New Roman"/>
+          <w:color w:val="000000"/>
+          <w:sz w:val="32"/>
+          <w:szCs w:val="32"/>
+        </w:rPr>
+      </w:pPr>
+      <w:r>
+        <w:rPr>
+          <w:rFonts w:ascii="Lucida Sans Typewriter" w:eastAsia="Times New Roman" w:hAnsi="Lucida Sans Typewriter" w:cs="Times New Roman"/>
+          <w:color w:val="000000"/>
+          <w:sz w:val="32"/>
+          <w:szCs w:val="32"/>
+        </w:rPr>
+        <w:t xml:space="preserve"> </w:t>
+      </w:r>
+      <w:r>
+        <w:rPr>
+          <w:rFonts w:ascii="Lucida Sans Typewriter" w:eastAsia="Times New Roman" w:hAnsi="Lucida Sans Typewriter" w:cs="Times New Roman"/>
+          <w:color w:val="000000"/>
+          <w:sz w:val="32"/>
+          <w:szCs w:val="32"/>
+        </w:rPr>
+        <w:tab/>
+        <w:t>{"type":"</w:t>
+      </w:r>
+      <w:proofErr w:type="spellStart"/>
+      <w:r>
+        <w:rPr>
+          <w:rFonts w:ascii="Lucida Sans Typewriter" w:eastAsia="Times New Roman" w:hAnsi="Lucida Sans Typewriter" w:cs="Times New Roman"/>
+          <w:color w:val="000000"/>
+          <w:sz w:val="32"/>
+          <w:szCs w:val="32"/>
+        </w:rPr>
+        <w:t>SP.Data.ITTCalListItem</w:t>
+      </w:r>
+      <w:proofErr w:type="spellEnd"/>
+      <w:r>
+        <w:rPr>
+          <w:rFonts w:ascii="Lucida Sans Typewriter" w:eastAsia="Times New Roman" w:hAnsi="Lucida Sans Typewriter" w:cs="Times New Roman"/>
+          <w:color w:val="000000"/>
+          <w:sz w:val="32"/>
+          <w:szCs w:val="32"/>
+        </w:rPr>
+        <w:t>"},</w:t>
+      </w:r>
+    </w:p>
+    <w:p>
+      <w:pPr>
+        <w:shd w:val="clear" w:color="auto" w:fill="FFFFFE"/>
+        <w:spacing w:after="0" w:line="270" w:lineRule="atLeast"/>
+        <w:rPr>
+          <w:rFonts w:ascii="Lucida Sans Typewriter" w:eastAsia="Times New Roman" w:hAnsi="Lucida Sans Typewriter" w:cs="Times New Roman"/>
+          <w:color w:val="000000"/>
+          <w:sz w:val="32"/>
+          <w:szCs w:val="32"/>
+        </w:rPr>
+      </w:pPr>
+      <w:r>
+        <w:rPr>
+          <w:rFonts w:ascii="Lucida Sans Typewriter" w:eastAsia="Times New Roman" w:hAnsi="Lucida Sans Typewriter" w:cs="Times New Roman"/>
+          <w:color w:val="000000"/>
+          <w:sz w:val="32"/>
+          <w:szCs w:val="32"/>
+        </w:rPr>
+        <w:t xml:space="preserve">       "</w:t>
+      </w:r>
+      <w:proofErr w:type="spellStart"/>
+      <w:r>
+        <w:rPr>
+          <w:rFonts w:ascii="Lucida Sans Typewriter" w:eastAsia="Times New Roman" w:hAnsi="Lucida Sans Typewriter" w:cs="Times New Roman"/>
+          <w:color w:val="000000"/>
+          <w:sz w:val="32"/>
+          <w:szCs w:val="32"/>
+        </w:rPr>
+        <w:t>Title":"Test</w:t>
+      </w:r>
+      <w:proofErr w:type="spellEnd"/>
+      <w:r>
+        <w:rPr>
+          <w:rFonts w:ascii="Lucida Sans Typewriter" w:eastAsia="Times New Roman" w:hAnsi="Lucida Sans Typewriter" w:cs="Times New Roman"/>
+          <w:color w:val="000000"/>
+          <w:sz w:val="32"/>
+          <w:szCs w:val="32"/>
+        </w:rPr>
+        <w:t xml:space="preserve"> event insert",</w:t>
+      </w:r>
+    </w:p>
+    <w:p>
+      <w:pPr>
+        <w:shd w:val="clear" w:color="auto" w:fill="FFFFFE"/>
+        <w:spacing w:after="0" w:line="270" w:lineRule="atLeast"/>
+        <w:rPr>
+          <w:rFonts w:ascii="Lucida Sans Typewriter" w:eastAsia="Times New Roman" w:hAnsi="Lucida Sans Typewriter" w:cs="Times New Roman"/>
+          <w:color w:val="000000"/>
+          <w:sz w:val="32"/>
+          <w:szCs w:val="32"/>
+        </w:rPr>
+      </w:pPr>
+      <w:r>
+        <w:rPr>
+          <w:rFonts w:ascii="Lucida Sans Typewriter" w:eastAsia="Times New Roman" w:hAnsi="Lucida Sans Typewriter" w:cs="Times New Roman"/>
+          <w:color w:val="000000"/>
+          <w:sz w:val="32"/>
+          <w:szCs w:val="32"/>
+        </w:rPr>
+        <w:t xml:space="preserve">       "</w:t>
+      </w:r>
+      <w:proofErr w:type="spellStart"/>
+      <w:r>
+        <w:rPr>
+          <w:rFonts w:ascii="Lucida Sans Typewriter" w:eastAsia="Times New Roman" w:hAnsi="Lucida Sans Typewriter" w:cs="Times New Roman"/>
+          <w:color w:val="000000"/>
+          <w:sz w:val="32"/>
+          <w:szCs w:val="32"/>
+        </w:rPr>
+        <w:t>Unit":"temp</w:t>
+      </w:r>
+      <w:proofErr w:type="spellEnd"/>
+      <w:r>
+        <w:rPr>
+          <w:rFonts w:ascii="Lucida Sans Typewriter" w:eastAsia="Times New Roman" w:hAnsi="Lucida Sans Typewriter" w:cs="Times New Roman"/>
+          <w:color w:val="000000"/>
+          <w:sz w:val="32"/>
+          <w:szCs w:val="32"/>
+        </w:rPr>
+        <w:t>",</w:t>
+      </w:r>
+    </w:p>
+    <w:p>
+      <w:pPr>
+        <w:shd w:val="clear" w:color="auto" w:fill="FFFFFE"/>
+        <w:spacing w:after="0" w:line="270" w:lineRule="atLeast"/>
+        <w:rPr>
+          <w:rFonts w:ascii="Lucida Sans Typewriter" w:eastAsia="Times New Roman" w:hAnsi="Lucida Sans Typewriter" w:cs="Times New Roman"/>
+          <w:color w:val="000000"/>
+          <w:sz w:val="32"/>
+          <w:szCs w:val="32"/>
+        </w:rPr>
+      </w:pPr>
+      <w:r>
+        <w:rPr>
+          <w:rFonts w:ascii="Lucida Sans Typewriter" w:eastAsia="Times New Roman" w:hAnsi="Lucida Sans Typewriter" w:cs="Times New Roman"/>
+          <w:color w:val="000000"/>
+          <w:sz w:val="32"/>
+          <w:szCs w:val="32"/>
+        </w:rPr>
+        <w:t xml:space="preserve">       "StartTime":"2023-10-29"</w:t>
+      </w:r>
+    </w:p>
+    <w:p>
+      <w:pPr>
+        <w:shd w:val="clear" w:color="auto" w:fill="FFFFFE"/>
+        <w:spacing w:after="0" w:line="270" w:lineRule="atLeast"/>
+        <w:rPr>
+          <w:rFonts w:ascii="Lucida Sans Typewriter" w:eastAsia="Times New Roman" w:hAnsi="Lucida Sans Typewriter" w:cs="Times New Roman"/>
+          <w:color w:val="000000"/>
+          <w:sz w:val="32"/>
+          <w:szCs w:val="32"/>
+        </w:rPr>
+      </w:pPr>
+      <w:r>
+        <w:rPr>
+          <w:rFonts w:ascii="Lucida Sans Typewriter" w:eastAsia="Times New Roman" w:hAnsi="Lucida Sans Typewriter" w:cs="Times New Roman"/>
+          <w:color w:val="000000"/>
+          <w:sz w:val="32"/>
+          <w:szCs w:val="32"/>
+        </w:rPr>
+        <w:t>}</w:t>
+      </w:r>
+    </w:p>
+    <w:p>
+      <w:pPr>
+        <w:rPr>
+          <w:rFonts w:ascii="Amasis MT Pro Black" w:eastAsia="Times New Roman" w:hAnsi="Amasis MT Pro Black" w:cs="Times New Roman"/>
+          <w:color w:val="000000"/>
+          <w:sz w:val="24"/>
+          <w:szCs w:val="24"/>
+        </w:rPr>
+      </w:pPr>
+      <w:r>
+        <w:rPr>
+          <w:rFonts w:ascii="Amasis MT Pro Black" w:eastAsia="Times New Roman" w:hAnsi="Amasis MT Pro Black" w:cs="Times New Roman"/>
+          <w:color w:val="000000"/>
+          <w:sz w:val="24"/>
+          <w:szCs w:val="24"/>
+        </w:rPr>
+        <w:br w:type="page"/>
+      </w:r>
+    </w:p>
+    <w:p>
+      <w:pPr>
+        <w:shd w:val="clear" w:color="auto" w:fill="FFFFFE"/>
+        <w:spacing w:after="0" w:line="270" w:lineRule="atLeast"/>
+        <w:rPr>
+          <w:rFonts w:ascii="Amasis MT Pro Black" w:eastAsia="Times New Roman" w:hAnsi="Amasis MT Pro Black" w:cs="Times New Roman"/>
+          <w:color w:val="000000"/>
+          <w:sz w:val="24"/>
+          <w:szCs w:val="24"/>
+        </w:rPr>
+      </w:pPr>
+    </w:p>
+    <w:p>
+      <w:pPr>
+        <w:shd w:val="clear" w:color="auto" w:fill="FFFFFE"/>
+        <w:spacing w:after="0" w:line="270" w:lineRule="atLeast"/>
+        <w:rPr>
+          <w:rFonts w:ascii="Amasis MT Pro Black" w:eastAsia="Times New Roman" w:hAnsi="Amasis MT Pro Black" w:cs="Times New Roman"/>
+          <w:color w:val="000000"/>
+          <w:sz w:val="24"/>
+          <w:szCs w:val="24"/>
+        </w:rPr>
+      </w:pPr>
+      <w:r>
+        <w:rPr>
+          <w:rFonts w:ascii="Amasis MT Pro Black" w:eastAsia="Times New Roman" w:hAnsi="Amasis MT Pro Black" w:cs="Times New Roman"/>
+          <w:color w:val="000000"/>
+          <w:sz w:val="24"/>
+          <w:szCs w:val="24"/>
+        </w:rPr>
         <w:t xml:space="preserve">Update </w:t>
       </w:r>
       <w:r>
@@ -793,6 +1383,79 @@
         <w:shd w:val="clear" w:color="auto" w:fill="FFFFFE"/>
         <w:spacing w:after="0" w:line="270" w:lineRule="atLeast"/>
         <w:rPr>
+          <w:rFonts w:eastAsia="Times New Roman" w:cstheme="minorHAnsi"/>
+          <w:i/>
+          <w:iCs/>
+          <w:color w:val="C00000"/>
+          <w:sz w:val="24"/>
+          <w:szCs w:val="24"/>
+        </w:rPr>
+      </w:pPr>
+      <w:r>
+        <w:rPr>
+          <w:rFonts w:eastAsia="Times New Roman" w:cstheme="minorHAnsi"/>
+          <w:i/>
+          <w:iCs/>
+          <w:color w:val="C00000"/>
+          <w:sz w:val="24"/>
+          <w:szCs w:val="24"/>
+        </w:rPr>
+        <w:t>Using the list item ID</w:t>
+      </w:r>
+    </w:p>
+    <w:p>
+      <w:pPr>
+        <w:shd w:val="clear" w:color="auto" w:fill="FFFFFE"/>
+        <w:spacing w:after="0" w:line="270" w:lineRule="atLeast"/>
+        <w:rPr>
+          <w:rFonts w:ascii="Lucida Sans Typewriter" w:eastAsia="Times New Roman" w:hAnsi="Lucida Sans Typewriter" w:cs="Times New Roman"/>
+          <w:color w:val="000000"/>
+          <w:sz w:val="24"/>
+          <w:szCs w:val="24"/>
+        </w:rPr>
+      </w:pPr>
+      <w:r>
+        <w:rPr>
+          <w:rFonts w:ascii="Lucida Sans Typewriter" w:eastAsia="Times New Roman" w:hAnsi="Lucida Sans Typewriter" w:cs="Times New Roman"/>
+          <w:color w:val="000000"/>
+          <w:sz w:val="24"/>
+          <w:szCs w:val="24"/>
+        </w:rPr>
+        <w:t xml:space="preserve">Uri: </w:t>
+      </w:r>
+      <w:r>
+        <w:rPr>
+          <w:rFonts w:ascii="Lucida Sans Typewriter" w:eastAsia="Times New Roman" w:hAnsi="Lucida Sans Typewriter" w:cs="Times New Roman"/>
+          <w:color w:val="000000"/>
+          <w:sz w:val="24"/>
+          <w:szCs w:val="24"/>
+        </w:rPr>
+        <w:t>/_api/web/lists/getbytitle(</w:t>
+      </w:r>
+      <w:r>
+        <w:rPr>
+          <w:rFonts w:ascii="Lucida Sans Typewriter" w:eastAsia="Times New Roman" w:hAnsi="Lucida Sans Typewriter" w:cs="Times New Roman"/>
+          <w:color w:val="000000"/>
+          <w:sz w:val="24"/>
+          <w:szCs w:val="24"/>
+        </w:rPr>
+        <w:t>'</w:t>
+      </w:r>
+      <w:r>
+        <w:rPr>
+          <w:rFonts w:ascii="Lucida Sans Typewriter" w:eastAsia="Times New Roman" w:hAnsi="Lucida Sans Typewriter" w:cs="Times New Roman"/>
+          <w:color w:val="000000"/>
+          <w:sz w:val="24"/>
+          <w:szCs w:val="24"/>
+        </w:rPr>
+        <w:t>Staff')/items(1620)</w:t>
+      </w:r>
+    </w:p>
+    <w:p>
+      <w:pPr>
+        <w:shd w:val="clear" w:color="auto" w:fill="FFFFFE"/>
+        <w:spacing w:after="0" w:line="270" w:lineRule="atLeast"/>
+        <w:rPr>
           <w:rFonts w:ascii="Amasis MT Pro Black" w:eastAsia="Times New Roman" w:hAnsi="Amasis MT Pro Black" w:cs="Times New Roman"/>
           <w:color w:val="000000"/>
           <w:sz w:val="24"/>
@@ -805,75 +1468,16 @@
         <w:shd w:val="clear" w:color="auto" w:fill="FFFFFE"/>
         <w:spacing w:after="0" w:line="270" w:lineRule="atLeast"/>
         <w:rPr>
-          <w:rFonts w:ascii="Lucida Sans Typewriter" w:eastAsia="Times New Roman" w:hAnsi="Lucida Sans Typewriter" w:cs="Times New Roman"/>
-          <w:color w:val="000000"/>
-          <w:sz w:val="24"/>
-          <w:szCs w:val="24"/>
-        </w:rPr>
-      </w:pPr>
-      <w:r>
-        <w:rPr>
-          <w:rFonts w:ascii="Lucida Sans Typewriter" w:eastAsia="Times New Roman" w:hAnsi="Lucida Sans Typewriter" w:cs="Times New Roman"/>
-          <w:color w:val="000000"/>
-          <w:sz w:val="24"/>
-          <w:szCs w:val="24"/>
-        </w:rPr>
-        <w:t xml:space="preserve">Uri: </w:t>
-      </w:r>
-      <w:r>
-        <w:rPr>
-          <w:rFonts w:ascii="Lucida Sans Typewriter" w:eastAsia="Times New Roman" w:hAnsi="Lucida Sans Typewriter" w:cs="Times New Roman"/>
-          <w:color w:val="000000"/>
-          <w:sz w:val="24"/>
-          <w:szCs w:val="24"/>
-        </w:rPr>
-        <w:t>/_api/web/lists/getbytitle(</w:t>
-      </w:r>
-      <w:r>
-        <w:rPr>
-          <w:rFonts w:ascii="Lucida Sans Typewriter" w:eastAsia="Times New Roman" w:hAnsi="Lucida Sans Typewriter" w:cs="Times New Roman"/>
-          <w:color w:val="000000"/>
-          <w:sz w:val="24"/>
-          <w:szCs w:val="24"/>
-        </w:rPr>
-        <w:t>'</w:t>
-      </w:r>
-      <w:r>
-        <w:rPr>
-          <w:rFonts w:ascii="Lucida Sans Typewriter" w:eastAsia="Times New Roman" w:hAnsi="Lucida Sans Typewriter" w:cs="Times New Roman"/>
-          <w:color w:val="000000"/>
-          <w:sz w:val="24"/>
-          <w:szCs w:val="24"/>
-        </w:rPr>
-        <w:t>Staff')/items(1620)</w:t>
-      </w:r>
-    </w:p>
-    <w:p>
-      <w:pPr>
-        <w:shd w:val="clear" w:color="auto" w:fill="FFFFFE"/>
-        <w:spacing w:after="0" w:line="270" w:lineRule="atLeast"/>
-        <w:rPr>
           <w:rFonts w:ascii="Amasis MT Pro Black" w:eastAsia="Times New Roman" w:hAnsi="Amasis MT Pro Black" w:cs="Times New Roman"/>
           <w:color w:val="000000"/>
           <w:sz w:val="24"/>
           <w:szCs w:val="24"/>
         </w:rPr>
       </w:pPr>
-    </w:p>
-    <w:p>
-      <w:pPr>
-        <w:shd w:val="clear" w:color="auto" w:fill="FFFFFE"/>
-        <w:spacing w:after="0" w:line="270" w:lineRule="atLeast"/>
+      <w:r>
         <w:rPr>
           <w:rFonts w:ascii="Amasis MT Pro Black" w:eastAsia="Times New Roman" w:hAnsi="Amasis MT Pro Black" w:cs="Times New Roman"/>
-          <w:color w:val="000000"/>
-          <w:sz w:val="24"/>
-          <w:szCs w:val="24"/>
-        </w:rPr>
-      </w:pPr>
-      <w:r>
-        <w:rPr>
-          <w:rFonts w:ascii="Amasis MT Pro Black" w:eastAsia="Times New Roman" w:hAnsi="Amasis MT Pro Black" w:cs="Times New Roman"/>
+          <w:noProof/>
           <w:color w:val="000000"/>
           <w:sz w:val="24"/>
           <w:szCs w:val="24"/>
@@ -894,7 +1498,7 @@
                     <pic:cNvPicPr/>
                   </pic:nvPicPr>
                   <pic:blipFill>
-                    <a:blip r:embed="rId7"/>
+                    <a:blip r:embed="rId8"/>
                     <a:stretch>
                       <a:fillRect/>
                     </a:stretch>

--- a/http request.docx
+++ b/http request.docx
@@ -58,7 +58,6 @@
         </w:rPr>
         <w:t>$filter=</w:t>
       </w:r>
-      <w:proofErr w:type="spellStart"/>
       <w:r>
         <w:rPr>
           <w:rFonts w:ascii="Lucida Sans Typewriter" w:hAnsi="Lucida Sans Typewriter"/>
@@ -67,7 +66,6 @@
         </w:rPr>
         <w:t>CDC_Email</w:t>
       </w:r>
-      <w:proofErr w:type="spellEnd"/>
       <w:r>
         <w:rPr>
           <w:rFonts w:ascii="Lucida Sans Typewriter" w:hAnsi="Lucida Sans Typewriter"/>
@@ -139,51 +137,49 @@
           <w:sz w:val="18"/>
           <w:szCs w:val="18"/>
         </w:rPr>
-        <w:t>/_api/web/lists/getbytitle(‘list name’)/items?$top=2105&amp;$select=</w:t>
-      </w:r>
-      <w:proofErr w:type="spellStart"/>
+        <w:t>/_api/web/lists/getbytitle(‘list name’)/items?$top=2105&amp;$select=Id,UserFirstName,UserLastName</w:t>
+      </w:r>
+    </w:p>
+    <w:p>
+      <w:pPr>
+        <w:rPr>
+          <w:rFonts w:ascii="Lucida Sans Typewriter" w:hAnsi="Lucida Sans Typewriter"/>
+          <w:sz w:val="20"/>
+          <w:szCs w:val="20"/>
+        </w:rPr>
+      </w:pPr>
+      <w:r>
+        <w:rPr>
+          <w:rFonts w:ascii="Lucida Sans Typewriter" w:hAnsi="Lucida Sans Typewriter"/>
+          <w:sz w:val="20"/>
+          <w:szCs w:val="20"/>
+        </w:rPr>
+        <w:t>/_api/web/lists/getbytitle('list name')/items(420)</w:t>
+      </w:r>
+    </w:p>
+    <w:p>
+      <w:pPr>
+        <w:rPr>
+          <w:rFonts w:ascii="Lucida Sans Typewriter" w:hAnsi="Lucida Sans Typewriter"/>
+          <w:sz w:val="20"/>
+          <w:szCs w:val="20"/>
+        </w:rPr>
+      </w:pPr>
+      <w:r>
+        <w:rPr>
+          <w:rFonts w:ascii="Lucida Sans Typewriter" w:hAnsi="Lucida Sans Typewriter"/>
+          <w:sz w:val="20"/>
+          <w:szCs w:val="20"/>
+        </w:rPr>
+        <w:t>/</w:t>
+      </w:r>
       <w:r>
         <w:rPr>
           <w:rFonts w:ascii="Lucida Sans Typewriter" w:hAnsi="Lucida Sans Typewriter"/>
           <w:sz w:val="18"/>
           <w:szCs w:val="18"/>
         </w:rPr>
-        <w:t>Id,UserFirstName,UserLastName</w:t>
-      </w:r>
-      <w:proofErr w:type="spellEnd"/>
-    </w:p>
-    <w:p>
-      <w:pPr>
-        <w:rPr>
-          <w:rFonts w:ascii="Lucida Sans Typewriter" w:hAnsi="Lucida Sans Typewriter"/>
-          <w:sz w:val="20"/>
-          <w:szCs w:val="20"/>
-        </w:rPr>
-      </w:pPr>
-      <w:r>
-        <w:rPr>
-          <w:rFonts w:ascii="Lucida Sans Typewriter" w:hAnsi="Lucida Sans Typewriter"/>
-          <w:sz w:val="20"/>
-          <w:szCs w:val="20"/>
-        </w:rPr>
-        <w:t>/_api/web/lists/getbytitle('list name')/items(420)</w:t>
-      </w:r>
-    </w:p>
-    <w:p>
-      <w:pPr>
-        <w:rPr>
-          <w:rFonts w:ascii="Lucida Sans Typewriter" w:hAnsi="Lucida Sans Typewriter"/>
-          <w:sz w:val="20"/>
-          <w:szCs w:val="20"/>
-        </w:rPr>
-      </w:pPr>
-      <w:r>
-        <w:rPr>
-          <w:rFonts w:ascii="Lucida Sans Typewriter" w:hAnsi="Lucida Sans Typewriter"/>
-          <w:sz w:val="20"/>
-          <w:szCs w:val="20"/>
-        </w:rPr>
-        <w:t>/</w:t>
+        <w:t>_api/web/lists/getbytitle('Units')/items?$filter=Title eq '</w:t>
       </w:r>
       <w:r>
         <w:rPr>
@@ -191,7 +187,7 @@
           <w:sz w:val="18"/>
           <w:szCs w:val="18"/>
         </w:rPr>
-        <w:t>_api/web/lists/getbytitle('Units')/items?$filter=Title eq '</w:t>
+        <w:t>XYZ</w:t>
       </w:r>
       <w:r>
         <w:rPr>
@@ -199,14 +195,6 @@
           <w:sz w:val="18"/>
           <w:szCs w:val="18"/>
         </w:rPr>
-        <w:t>XYZ</w:t>
-      </w:r>
-      <w:r>
-        <w:rPr>
-          <w:rFonts w:ascii="Lucida Sans Typewriter" w:hAnsi="Lucida Sans Typewriter"/>
-          <w:sz w:val="18"/>
-          <w:szCs w:val="18"/>
-        </w:rPr>
         <w:t>'</w:t>
       </w:r>
     </w:p>
@@ -227,30 +215,8 @@
           <w:rFonts w:ascii="Lucida Sans Typewriter" w:hAnsi="Lucida Sans Typewriter"/>
         </w:rPr>
         <w:tab/>
-        <w:t>Application/</w:t>
-      </w:r>
-      <w:proofErr w:type="spellStart"/>
-      <w:r>
-        <w:rPr>
-          <w:rFonts w:ascii="Lucida Sans Typewriter" w:hAnsi="Lucida Sans Typewriter"/>
-        </w:rPr>
-        <w:t>json;odata</w:t>
-      </w:r>
-      <w:proofErr w:type="spellEnd"/>
-      <w:r>
-        <w:rPr>
-          <w:rFonts w:ascii="Lucida Sans Typewriter" w:hAnsi="Lucida Sans Typewriter"/>
-        </w:rPr>
-        <w:t>=</w:t>
-      </w:r>
-      <w:proofErr w:type="spellStart"/>
-      <w:r>
-        <w:rPr>
-          <w:rFonts w:ascii="Lucida Sans Typewriter" w:hAnsi="Lucida Sans Typewriter"/>
-        </w:rPr>
-        <w:t>nometadata</w:t>
-      </w:r>
-      <w:proofErr w:type="spellEnd"/>
+        <w:t>Application/json;odata=nometadata</w:t>
+      </w:r>
     </w:p>
     <w:p>
       <w:pPr>
@@ -808,6 +774,7 @@
       <w:r>
         <w:rPr>
           <w:rFonts w:ascii="Amasis MT Pro Black" w:eastAsia="Times New Roman" w:hAnsi="Amasis MT Pro Black" w:cs="Times New Roman"/>
+          <w:noProof/>
           <w:color w:val="000000"/>
           <w:sz w:val="24"/>
           <w:szCs w:val="24"/>
@@ -917,27 +884,7 @@
           <w:sz w:val="32"/>
           <w:szCs w:val="32"/>
         </w:rPr>
-        <w:t>application/</w:t>
-      </w:r>
-      <w:proofErr w:type="spellStart"/>
-      <w:r>
-        <w:rPr>
-          <w:rFonts w:ascii="Lucida Sans Typewriter" w:eastAsia="Times New Roman" w:hAnsi="Lucida Sans Typewriter" w:cs="Times New Roman"/>
-          <w:color w:val="000000"/>
-          <w:sz w:val="32"/>
-          <w:szCs w:val="32"/>
-        </w:rPr>
-        <w:t>json;odata</w:t>
-      </w:r>
-      <w:proofErr w:type="spellEnd"/>
-      <w:r>
-        <w:rPr>
-          <w:rFonts w:ascii="Lucida Sans Typewriter" w:eastAsia="Times New Roman" w:hAnsi="Lucida Sans Typewriter" w:cs="Times New Roman"/>
-          <w:color w:val="000000"/>
-          <w:sz w:val="32"/>
-          <w:szCs w:val="32"/>
-        </w:rPr>
-        <w:t>=verbose,</w:t>
+        <w:t>application/json;odata=verbose,</w:t>
       </w:r>
     </w:p>
     <w:p>
@@ -1003,27 +950,7 @@
           <w:sz w:val="32"/>
           <w:szCs w:val="32"/>
         </w:rPr>
-        <w:t>application/</w:t>
-      </w:r>
-      <w:proofErr w:type="spellStart"/>
-      <w:r>
-        <w:rPr>
-          <w:rFonts w:ascii="Lucida Sans Typewriter" w:eastAsia="Times New Roman" w:hAnsi="Lucida Sans Typewriter" w:cs="Times New Roman"/>
-          <w:color w:val="000000"/>
-          <w:sz w:val="32"/>
-          <w:szCs w:val="32"/>
-        </w:rPr>
-        <w:t>json;odata</w:t>
-      </w:r>
-      <w:proofErr w:type="spellEnd"/>
-      <w:r>
-        <w:rPr>
-          <w:rFonts w:ascii="Lucida Sans Typewriter" w:eastAsia="Times New Roman" w:hAnsi="Lucida Sans Typewriter" w:cs="Times New Roman"/>
-          <w:color w:val="000000"/>
-          <w:sz w:val="32"/>
-          <w:szCs w:val="32"/>
-        </w:rPr>
-        <w:t>=verbose</w:t>
+        <w:t>application/json;odata=verbose</w:t>
       </w:r>
     </w:p>
     <w:p>
@@ -1122,109 +1049,49 @@
           <w:szCs w:val="32"/>
         </w:rPr>
         <w:tab/>
-        <w:t>{"type":"</w:t>
-      </w:r>
-      <w:proofErr w:type="spellStart"/>
-      <w:r>
-        <w:rPr>
-          <w:rFonts w:ascii="Lucida Sans Typewriter" w:eastAsia="Times New Roman" w:hAnsi="Lucida Sans Typewriter" w:cs="Times New Roman"/>
-          <w:color w:val="000000"/>
-          <w:sz w:val="32"/>
-          <w:szCs w:val="32"/>
-        </w:rPr>
-        <w:t>SP.Data.ITTCalListItem</w:t>
-      </w:r>
-      <w:proofErr w:type="spellEnd"/>
-      <w:r>
-        <w:rPr>
-          <w:rFonts w:ascii="Lucida Sans Typewriter" w:eastAsia="Times New Roman" w:hAnsi="Lucida Sans Typewriter" w:cs="Times New Roman"/>
-          <w:color w:val="000000"/>
-          <w:sz w:val="32"/>
-          <w:szCs w:val="32"/>
-        </w:rPr>
-        <w:t>"},</w:t>
-      </w:r>
-    </w:p>
-    <w:p>
-      <w:pPr>
-        <w:shd w:val="clear" w:color="auto" w:fill="FFFFFE"/>
-        <w:spacing w:after="0" w:line="270" w:lineRule="atLeast"/>
-        <w:rPr>
-          <w:rFonts w:ascii="Lucida Sans Typewriter" w:eastAsia="Times New Roman" w:hAnsi="Lucida Sans Typewriter" w:cs="Times New Roman"/>
-          <w:color w:val="000000"/>
-          <w:sz w:val="32"/>
-          <w:szCs w:val="32"/>
-        </w:rPr>
-      </w:pPr>
-      <w:r>
-        <w:rPr>
-          <w:rFonts w:ascii="Lucida Sans Typewriter" w:eastAsia="Times New Roman" w:hAnsi="Lucida Sans Typewriter" w:cs="Times New Roman"/>
-          <w:color w:val="000000"/>
-          <w:sz w:val="32"/>
-          <w:szCs w:val="32"/>
-        </w:rPr>
-        <w:t xml:space="preserve">       "</w:t>
-      </w:r>
-      <w:proofErr w:type="spellStart"/>
-      <w:r>
-        <w:rPr>
-          <w:rFonts w:ascii="Lucida Sans Typewriter" w:eastAsia="Times New Roman" w:hAnsi="Lucida Sans Typewriter" w:cs="Times New Roman"/>
-          <w:color w:val="000000"/>
-          <w:sz w:val="32"/>
-          <w:szCs w:val="32"/>
-        </w:rPr>
-        <w:t>Title":"Test</w:t>
-      </w:r>
-      <w:proofErr w:type="spellEnd"/>
-      <w:r>
-        <w:rPr>
-          <w:rFonts w:ascii="Lucida Sans Typewriter" w:eastAsia="Times New Roman" w:hAnsi="Lucida Sans Typewriter" w:cs="Times New Roman"/>
-          <w:color w:val="000000"/>
-          <w:sz w:val="32"/>
-          <w:szCs w:val="32"/>
-        </w:rPr>
-        <w:t xml:space="preserve"> event insert",</w:t>
-      </w:r>
-    </w:p>
-    <w:p>
-      <w:pPr>
-        <w:shd w:val="clear" w:color="auto" w:fill="FFFFFE"/>
-        <w:spacing w:after="0" w:line="270" w:lineRule="atLeast"/>
-        <w:rPr>
-          <w:rFonts w:ascii="Lucida Sans Typewriter" w:eastAsia="Times New Roman" w:hAnsi="Lucida Sans Typewriter" w:cs="Times New Roman"/>
-          <w:color w:val="000000"/>
-          <w:sz w:val="32"/>
-          <w:szCs w:val="32"/>
-        </w:rPr>
-      </w:pPr>
-      <w:r>
-        <w:rPr>
-          <w:rFonts w:ascii="Lucida Sans Typewriter" w:eastAsia="Times New Roman" w:hAnsi="Lucida Sans Typewriter" w:cs="Times New Roman"/>
-          <w:color w:val="000000"/>
-          <w:sz w:val="32"/>
-          <w:szCs w:val="32"/>
-        </w:rPr>
-        <w:t xml:space="preserve">       "</w:t>
-      </w:r>
-      <w:proofErr w:type="spellStart"/>
-      <w:r>
-        <w:rPr>
-          <w:rFonts w:ascii="Lucida Sans Typewriter" w:eastAsia="Times New Roman" w:hAnsi="Lucida Sans Typewriter" w:cs="Times New Roman"/>
-          <w:color w:val="000000"/>
-          <w:sz w:val="32"/>
-          <w:szCs w:val="32"/>
-        </w:rPr>
-        <w:t>Unit":"temp</w:t>
-      </w:r>
-      <w:proofErr w:type="spellEnd"/>
-      <w:r>
-        <w:rPr>
-          <w:rFonts w:ascii="Lucida Sans Typewriter" w:eastAsia="Times New Roman" w:hAnsi="Lucida Sans Typewriter" w:cs="Times New Roman"/>
-          <w:color w:val="000000"/>
-          <w:sz w:val="32"/>
-          <w:szCs w:val="32"/>
-        </w:rPr>
-        <w:t>",</w:t>
+        <w:t>{"type":"SP.Data.ITTCalListItem"},</w:t>
+      </w:r>
+    </w:p>
+    <w:p>
+      <w:pPr>
+        <w:shd w:val="clear" w:color="auto" w:fill="FFFFFE"/>
+        <w:spacing w:after="0" w:line="270" w:lineRule="atLeast"/>
+        <w:rPr>
+          <w:rFonts w:ascii="Lucida Sans Typewriter" w:eastAsia="Times New Roman" w:hAnsi="Lucida Sans Typewriter" w:cs="Times New Roman"/>
+          <w:color w:val="000000"/>
+          <w:sz w:val="32"/>
+          <w:szCs w:val="32"/>
+        </w:rPr>
+      </w:pPr>
+      <w:r>
+        <w:rPr>
+          <w:rFonts w:ascii="Lucida Sans Typewriter" w:eastAsia="Times New Roman" w:hAnsi="Lucida Sans Typewriter" w:cs="Times New Roman"/>
+          <w:color w:val="000000"/>
+          <w:sz w:val="32"/>
+          <w:szCs w:val="32"/>
+        </w:rPr>
+        <w:t xml:space="preserve">       "Title":"Test event insert",</w:t>
+      </w:r>
+    </w:p>
+    <w:p>
+      <w:pPr>
+        <w:shd w:val="clear" w:color="auto" w:fill="FFFFFE"/>
+        <w:spacing w:after="0" w:line="270" w:lineRule="atLeast"/>
+        <w:rPr>
+          <w:rFonts w:ascii="Lucida Sans Typewriter" w:eastAsia="Times New Roman" w:hAnsi="Lucida Sans Typewriter" w:cs="Times New Roman"/>
+          <w:color w:val="000000"/>
+          <w:sz w:val="32"/>
+          <w:szCs w:val="32"/>
+        </w:rPr>
+      </w:pPr>
+      <w:r>
+        <w:rPr>
+          <w:rFonts w:ascii="Lucida Sans Typewriter" w:eastAsia="Times New Roman" w:hAnsi="Lucida Sans Typewriter" w:cs="Times New Roman"/>
+          <w:color w:val="000000"/>
+          <w:sz w:val="32"/>
+          <w:szCs w:val="32"/>
+        </w:rPr>
+        <w:t xml:space="preserve">       "Unit":"temp",</w:t>
       </w:r>
     </w:p>
     <w:p>
@@ -1588,27 +1455,7 @@
           <w:sz w:val="32"/>
           <w:szCs w:val="32"/>
         </w:rPr>
-        <w:t>application/</w:t>
-      </w:r>
-      <w:proofErr w:type="spellStart"/>
-      <w:r>
-        <w:rPr>
-          <w:rFonts w:ascii="Lucida Sans Typewriter" w:eastAsia="Times New Roman" w:hAnsi="Lucida Sans Typewriter" w:cs="Times New Roman"/>
-          <w:color w:val="000000"/>
-          <w:sz w:val="32"/>
-          <w:szCs w:val="32"/>
-        </w:rPr>
-        <w:t>json;odata</w:t>
-      </w:r>
-      <w:proofErr w:type="spellEnd"/>
-      <w:r>
-        <w:rPr>
-          <w:rFonts w:ascii="Lucida Sans Typewriter" w:eastAsia="Times New Roman" w:hAnsi="Lucida Sans Typewriter" w:cs="Times New Roman"/>
-          <w:color w:val="000000"/>
-          <w:sz w:val="32"/>
-          <w:szCs w:val="32"/>
-        </w:rPr>
-        <w:t>=verbose,</w:t>
+        <w:t>application/json;odata=verbose,</w:t>
       </w:r>
       <w:r>
         <w:rPr>
@@ -1751,17 +1598,7 @@
           <w:szCs w:val="32"/>
         </w:rPr>
         <w:tab/>
-        <w:t>{"type":"</w:t>
-      </w:r>
-      <w:proofErr w:type="spellStart"/>
-      <w:r>
-        <w:rPr>
-          <w:rFonts w:ascii="Lato" w:eastAsia="Times New Roman" w:hAnsi="Lato" w:cs="Times New Roman"/>
-          <w:color w:val="000000"/>
-          <w:sz w:val="32"/>
-          <w:szCs w:val="32"/>
-        </w:rPr>
-        <w:t>SP.Data.</w:t>
+        <w:t>{"type":"SP.Data.</w:t>
       </w:r>
       <w:r>
         <w:rPr>
@@ -1781,37 +1618,7 @@
           <w:sz w:val="32"/>
           <w:szCs w:val="32"/>
         </w:rPr>
-        <w:t>ListItem</w:t>
-      </w:r>
-      <w:proofErr w:type="spellEnd"/>
-      <w:r>
-        <w:rPr>
-          <w:rFonts w:ascii="Lato" w:eastAsia="Times New Roman" w:hAnsi="Lato" w:cs="Times New Roman"/>
-          <w:color w:val="000000"/>
-          <w:sz w:val="32"/>
-          <w:szCs w:val="32"/>
-        </w:rPr>
-        <w:t>"},"</w:t>
-      </w:r>
-      <w:proofErr w:type="spellStart"/>
-      <w:r>
-        <w:rPr>
-          <w:rFonts w:ascii="Lato" w:eastAsia="Times New Roman" w:hAnsi="Lato" w:cs="Times New Roman"/>
-          <w:color w:val="000000"/>
-          <w:sz w:val="32"/>
-          <w:szCs w:val="32"/>
-        </w:rPr>
-        <w:t>Position":"Power</w:t>
-      </w:r>
-      <w:proofErr w:type="spellEnd"/>
-      <w:r>
-        <w:rPr>
-          <w:rFonts w:ascii="Lato" w:eastAsia="Times New Roman" w:hAnsi="Lato" w:cs="Times New Roman"/>
-          <w:color w:val="000000"/>
-          <w:sz w:val="32"/>
-          <w:szCs w:val="32"/>
-        </w:rPr>
-        <w:t xml:space="preserve"> Dev"</w:t>
+        <w:t>ListItem"},"Position":"Power Dev"</w:t>
       </w:r>
     </w:p>
     <w:p>
@@ -1820,20 +1627,127 @@
         <w:spacing w:before="100" w:beforeAutospacing="1" w:after="100" w:afterAutospacing="1" w:line="240" w:lineRule="auto"/>
         <w:ind w:left="360"/>
         <w:rPr>
-          <w:rFonts w:ascii="Amasis MT Pro Black" w:eastAsia="Times New Roman" w:hAnsi="Amasis MT Pro Black" w:cs="Times New Roman"/>
-          <w:color w:val="000000"/>
-          <w:sz w:val="24"/>
-          <w:szCs w:val="24"/>
-        </w:rPr>
-      </w:pPr>
-      <w:r>
-        <w:rPr>
           <w:rFonts w:ascii="Lato" w:eastAsia="Times New Roman" w:hAnsi="Lato" w:cs="Times New Roman"/>
           <w:color w:val="000000"/>
           <w:sz w:val="32"/>
           <w:szCs w:val="32"/>
         </w:rPr>
+      </w:pPr>
+      <w:r>
+        <w:rPr>
+          <w:rFonts w:ascii="Lato" w:eastAsia="Times New Roman" w:hAnsi="Lato" w:cs="Times New Roman"/>
+          <w:color w:val="000000"/>
+          <w:sz w:val="32"/>
+          <w:szCs w:val="32"/>
+        </w:rPr>
         <w:t>}</w:t>
+      </w:r>
+    </w:p>
+    <w:p>
+      <w:pPr>
+        <w:rPr>
+          <w:rFonts w:ascii="Lato" w:eastAsia="Times New Roman" w:hAnsi="Lato" w:cs="Times New Roman"/>
+          <w:color w:val="000000"/>
+          <w:sz w:val="32"/>
+          <w:szCs w:val="32"/>
+        </w:rPr>
+      </w:pPr>
+      <w:r>
+        <w:rPr>
+          <w:rFonts w:ascii="Lato" w:eastAsia="Times New Roman" w:hAnsi="Lato" w:cs="Times New Roman"/>
+          <w:color w:val="000000"/>
+          <w:sz w:val="32"/>
+          <w:szCs w:val="32"/>
+        </w:rPr>
+        <w:br w:type="page"/>
+      </w:r>
+    </w:p>
+    <w:p>
+      <w:pPr>
+        <w:shd w:val="clear" w:color="auto" w:fill="FFFFFF"/>
+        <w:spacing w:before="100" w:beforeAutospacing="1" w:after="100" w:afterAutospacing="1" w:line="240" w:lineRule="auto"/>
+        <w:ind w:left="360"/>
+        <w:rPr>
+          <w:rFonts w:ascii="Amasis MT Pro Black" w:eastAsia="Times New Roman" w:hAnsi="Amasis MT Pro Black" w:cs="Times New Roman"/>
+          <w:color w:val="000000"/>
+          <w:sz w:val="24"/>
+          <w:szCs w:val="24"/>
+        </w:rPr>
+      </w:pPr>
+      <w:r>
+        <w:rPr>
+          <w:rFonts w:ascii="Amasis MT Pro Black" w:eastAsia="Times New Roman" w:hAnsi="Amasis MT Pro Black" w:cs="Times New Roman"/>
+          <w:color w:val="000000"/>
+          <w:sz w:val="24"/>
+          <w:szCs w:val="24"/>
+        </w:rPr>
+        <w:lastRenderedPageBreak/>
+        <w:t>Delete existing list item</w:t>
+      </w:r>
+      <w:r>
+        <w:rPr>
+          <w:rFonts w:ascii="Amasis MT Pro Black" w:eastAsia="Times New Roman" w:hAnsi="Amasis MT Pro Black" w:cs="Times New Roman"/>
+          <w:color w:val="000000"/>
+          <w:sz w:val="24"/>
+          <w:szCs w:val="24"/>
+        </w:rPr>
+        <w:t xml:space="preserve"> – with DELETE method</w:t>
+      </w:r>
+    </w:p>
+    <w:p>
+      <w:pPr>
+        <w:shd w:val="clear" w:color="auto" w:fill="FFFFFF"/>
+        <w:spacing w:before="100" w:beforeAutospacing="1" w:after="100" w:afterAutospacing="1" w:line="240" w:lineRule="auto"/>
+        <w:ind w:left="360"/>
+        <w:rPr>
+          <w:rFonts w:ascii="Amasis MT Pro Black" w:eastAsia="Times New Roman" w:hAnsi="Amasis MT Pro Black" w:cs="Times New Roman"/>
+          <w:color w:val="000000"/>
+          <w:sz w:val="24"/>
+          <w:szCs w:val="24"/>
+        </w:rPr>
+      </w:pPr>
+      <w:r>
+        <w:rPr>
+          <w:rFonts w:ascii="Amasis MT Pro Black" w:eastAsia="Times New Roman" w:hAnsi="Amasis MT Pro Black" w:cs="Times New Roman"/>
+          <w:color w:val="000000"/>
+          <w:sz w:val="24"/>
+          <w:szCs w:val="24"/>
+        </w:rPr>
+        <w:drawing>
+          <wp:inline distT="0" distB="0" distL="0" distR="0" wp14:anchorId="7A3F9D8E" wp14:editId="3016FDB6">
+            <wp:extent cx="6406542" cy="3597966"/>
+            <wp:effectExtent l="0" t="0" r="0" b="2540"/>
+            <wp:docPr id="5" name="Picture 5"/>
+            <wp:cNvGraphicFramePr>
+              <a:graphicFrameLocks xmlns:a="http://schemas.openxmlformats.org/drawingml/2006/main" noChangeAspect="1"/>
+            </wp:cNvGraphicFramePr>
+            <a:graphic xmlns:a="http://schemas.openxmlformats.org/drawingml/2006/main">
+              <a:graphicData uri="http://schemas.openxmlformats.org/drawingml/2006/picture">
+                <pic:pic xmlns:pic="http://schemas.openxmlformats.org/drawingml/2006/picture">
+                  <pic:nvPicPr>
+                    <pic:cNvPr id="1" name=""/>
+                    <pic:cNvPicPr/>
+                  </pic:nvPicPr>
+                  <pic:blipFill>
+                    <a:blip r:embed="rId9"/>
+                    <a:stretch>
+                      <a:fillRect/>
+                    </a:stretch>
+                  </pic:blipFill>
+                  <pic:spPr>
+                    <a:xfrm>
+                      <a:off x="0" y="0"/>
+                      <a:ext cx="6427206" cy="3609571"/>
+                    </a:xfrm>
+                    <a:prstGeom prst="rect">
+                      <a:avLst/>
+                    </a:prstGeom>
+                  </pic:spPr>
+                </pic:pic>
+              </a:graphicData>
+            </a:graphic>
+          </wp:inline>
+        </w:drawing>
       </w:r>
     </w:p>
     <w:sectPr>

--- a/http request.docx
+++ b/http request.docx
@@ -58,6 +58,7 @@
         </w:rPr>
         <w:t>$filter=</w:t>
       </w:r>
+      <w:proofErr w:type="spellStart"/>
       <w:r>
         <w:rPr>
           <w:rFonts w:ascii="Lucida Sans Typewriter" w:hAnsi="Lucida Sans Typewriter"/>
@@ -66,6 +67,7 @@
         </w:rPr>
         <w:t>CDC_Email</w:t>
       </w:r>
+      <w:proofErr w:type="spellEnd"/>
       <w:r>
         <w:rPr>
           <w:rFonts w:ascii="Lucida Sans Typewriter" w:hAnsi="Lucida Sans Typewriter"/>
@@ -137,8 +139,18 @@
           <w:sz w:val="18"/>
           <w:szCs w:val="18"/>
         </w:rPr>
-        <w:t>/_api/web/lists/getbytitle(‘list name’)/items?$top=2105&amp;$select=Id,UserFirstName,UserLastName</w:t>
-      </w:r>
+        <w:t>/_api/web/lists/getbytitle(‘list name’)/items?$top=2105&amp;$select=</w:t>
+      </w:r>
+      <w:proofErr w:type="spellStart"/>
+      <w:r>
+        <w:rPr>
+          <w:rFonts w:ascii="Lucida Sans Typewriter" w:hAnsi="Lucida Sans Typewriter"/>
+          <w:sz w:val="18"/>
+          <w:szCs w:val="18"/>
+        </w:rPr>
+        <w:t>Id,UserFirstName,UserLastName</w:t>
+      </w:r>
+      <w:proofErr w:type="spellEnd"/>
     </w:p>
     <w:p>
       <w:pPr>
@@ -215,8 +227,30 @@
           <w:rFonts w:ascii="Lucida Sans Typewriter" w:hAnsi="Lucida Sans Typewriter"/>
         </w:rPr>
         <w:tab/>
-        <w:t>Application/json;odata=nometadata</w:t>
-      </w:r>
+        <w:t>Application/</w:t>
+      </w:r>
+      <w:proofErr w:type="spellStart"/>
+      <w:r>
+        <w:rPr>
+          <w:rFonts w:ascii="Lucida Sans Typewriter" w:hAnsi="Lucida Sans Typewriter"/>
+        </w:rPr>
+        <w:t>json;odata</w:t>
+      </w:r>
+      <w:proofErr w:type="spellEnd"/>
+      <w:r>
+        <w:rPr>
+          <w:rFonts w:ascii="Lucida Sans Typewriter" w:hAnsi="Lucida Sans Typewriter"/>
+        </w:rPr>
+        <w:t>=</w:t>
+      </w:r>
+      <w:proofErr w:type="spellStart"/>
+      <w:r>
+        <w:rPr>
+          <w:rFonts w:ascii="Lucida Sans Typewriter" w:hAnsi="Lucida Sans Typewriter"/>
+        </w:rPr>
+        <w:t>nometadata</w:t>
+      </w:r>
+      <w:proofErr w:type="spellEnd"/>
     </w:p>
     <w:p>
       <w:pPr>
@@ -884,7 +918,27 @@
           <w:sz w:val="32"/>
           <w:szCs w:val="32"/>
         </w:rPr>
-        <w:t>application/json;odata=verbose,</w:t>
+        <w:t>application/</w:t>
+      </w:r>
+      <w:proofErr w:type="spellStart"/>
+      <w:r>
+        <w:rPr>
+          <w:rFonts w:ascii="Lucida Sans Typewriter" w:eastAsia="Times New Roman" w:hAnsi="Lucida Sans Typewriter" w:cs="Times New Roman"/>
+          <w:color w:val="000000"/>
+          <w:sz w:val="32"/>
+          <w:szCs w:val="32"/>
+        </w:rPr>
+        <w:t>json;odata</w:t>
+      </w:r>
+      <w:proofErr w:type="spellEnd"/>
+      <w:r>
+        <w:rPr>
+          <w:rFonts w:ascii="Lucida Sans Typewriter" w:eastAsia="Times New Roman" w:hAnsi="Lucida Sans Typewriter" w:cs="Times New Roman"/>
+          <w:color w:val="000000"/>
+          <w:sz w:val="32"/>
+          <w:szCs w:val="32"/>
+        </w:rPr>
+        <w:t>=verbose,</w:t>
       </w:r>
     </w:p>
     <w:p>
@@ -950,7 +1004,27 @@
           <w:sz w:val="32"/>
           <w:szCs w:val="32"/>
         </w:rPr>
-        <w:t>application/json;odata=verbose</w:t>
+        <w:t>application/</w:t>
+      </w:r>
+      <w:proofErr w:type="spellStart"/>
+      <w:r>
+        <w:rPr>
+          <w:rFonts w:ascii="Lucida Sans Typewriter" w:eastAsia="Times New Roman" w:hAnsi="Lucida Sans Typewriter" w:cs="Times New Roman"/>
+          <w:color w:val="000000"/>
+          <w:sz w:val="32"/>
+          <w:szCs w:val="32"/>
+        </w:rPr>
+        <w:t>json;odata</w:t>
+      </w:r>
+      <w:proofErr w:type="spellEnd"/>
+      <w:r>
+        <w:rPr>
+          <w:rFonts w:ascii="Lucida Sans Typewriter" w:eastAsia="Times New Roman" w:hAnsi="Lucida Sans Typewriter" w:cs="Times New Roman"/>
+          <w:color w:val="000000"/>
+          <w:sz w:val="32"/>
+          <w:szCs w:val="32"/>
+        </w:rPr>
+        <w:t>=verbose</w:t>
       </w:r>
     </w:p>
     <w:p>
@@ -1049,7 +1123,27 @@
           <w:szCs w:val="32"/>
         </w:rPr>
         <w:tab/>
-        <w:t>{"type":"SP.Data.ITTCalListItem"},</w:t>
+        <w:t>{"type":"</w:t>
+      </w:r>
+      <w:proofErr w:type="spellStart"/>
+      <w:r>
+        <w:rPr>
+          <w:rFonts w:ascii="Lucida Sans Typewriter" w:eastAsia="Times New Roman" w:hAnsi="Lucida Sans Typewriter" w:cs="Times New Roman"/>
+          <w:color w:val="000000"/>
+          <w:sz w:val="32"/>
+          <w:szCs w:val="32"/>
+        </w:rPr>
+        <w:t>SP.Data.ITTCalListItem</w:t>
+      </w:r>
+      <w:proofErr w:type="spellEnd"/>
+      <w:r>
+        <w:rPr>
+          <w:rFonts w:ascii="Lucida Sans Typewriter" w:eastAsia="Times New Roman" w:hAnsi="Lucida Sans Typewriter" w:cs="Times New Roman"/>
+          <w:color w:val="000000"/>
+          <w:sz w:val="32"/>
+          <w:szCs w:val="32"/>
+        </w:rPr>
+        <w:t>"},</w:t>
       </w:r>
     </w:p>
     <w:p>
@@ -1070,7 +1164,27 @@
           <w:sz w:val="32"/>
           <w:szCs w:val="32"/>
         </w:rPr>
-        <w:t xml:space="preserve">       "Title":"Test event insert",</w:t>
+        <w:t xml:space="preserve">       "</w:t>
+      </w:r>
+      <w:proofErr w:type="spellStart"/>
+      <w:r>
+        <w:rPr>
+          <w:rFonts w:ascii="Lucida Sans Typewriter" w:eastAsia="Times New Roman" w:hAnsi="Lucida Sans Typewriter" w:cs="Times New Roman"/>
+          <w:color w:val="000000"/>
+          <w:sz w:val="32"/>
+          <w:szCs w:val="32"/>
+        </w:rPr>
+        <w:t>Title":"Test</w:t>
+      </w:r>
+      <w:proofErr w:type="spellEnd"/>
+      <w:r>
+        <w:rPr>
+          <w:rFonts w:ascii="Lucida Sans Typewriter" w:eastAsia="Times New Roman" w:hAnsi="Lucida Sans Typewriter" w:cs="Times New Roman"/>
+          <w:color w:val="000000"/>
+          <w:sz w:val="32"/>
+          <w:szCs w:val="32"/>
+        </w:rPr>
+        <w:t xml:space="preserve"> event insert",</w:t>
       </w:r>
     </w:p>
     <w:p>
@@ -1091,7 +1205,27 @@
           <w:sz w:val="32"/>
           <w:szCs w:val="32"/>
         </w:rPr>
-        <w:t xml:space="preserve">       "Unit":"temp",</w:t>
+        <w:t xml:space="preserve">       "</w:t>
+      </w:r>
+      <w:proofErr w:type="spellStart"/>
+      <w:r>
+        <w:rPr>
+          <w:rFonts w:ascii="Lucida Sans Typewriter" w:eastAsia="Times New Roman" w:hAnsi="Lucida Sans Typewriter" w:cs="Times New Roman"/>
+          <w:color w:val="000000"/>
+          <w:sz w:val="32"/>
+          <w:szCs w:val="32"/>
+        </w:rPr>
+        <w:t>Unit":"temp</w:t>
+      </w:r>
+      <w:proofErr w:type="spellEnd"/>
+      <w:r>
+        <w:rPr>
+          <w:rFonts w:ascii="Lucida Sans Typewriter" w:eastAsia="Times New Roman" w:hAnsi="Lucida Sans Typewriter" w:cs="Times New Roman"/>
+          <w:color w:val="000000"/>
+          <w:sz w:val="32"/>
+          <w:szCs w:val="32"/>
+        </w:rPr>
+        <w:t>",</w:t>
       </w:r>
     </w:p>
     <w:p>
@@ -1455,7 +1589,27 @@
           <w:sz w:val="32"/>
           <w:szCs w:val="32"/>
         </w:rPr>
-        <w:t>application/json;odata=verbose,</w:t>
+        <w:t>application/</w:t>
+      </w:r>
+      <w:proofErr w:type="spellStart"/>
+      <w:r>
+        <w:rPr>
+          <w:rFonts w:ascii="Lucida Sans Typewriter" w:eastAsia="Times New Roman" w:hAnsi="Lucida Sans Typewriter" w:cs="Times New Roman"/>
+          <w:color w:val="000000"/>
+          <w:sz w:val="32"/>
+          <w:szCs w:val="32"/>
+        </w:rPr>
+        <w:t>json;odata</w:t>
+      </w:r>
+      <w:proofErr w:type="spellEnd"/>
+      <w:r>
+        <w:rPr>
+          <w:rFonts w:ascii="Lucida Sans Typewriter" w:eastAsia="Times New Roman" w:hAnsi="Lucida Sans Typewriter" w:cs="Times New Roman"/>
+          <w:color w:val="000000"/>
+          <w:sz w:val="32"/>
+          <w:szCs w:val="32"/>
+        </w:rPr>
+        <w:t>=verbose,</w:t>
       </w:r>
       <w:r>
         <w:rPr>
@@ -1598,7 +1752,17 @@
           <w:szCs w:val="32"/>
         </w:rPr>
         <w:tab/>
-        <w:t>{"type":"SP.Data.</w:t>
+        <w:t>{"type":"</w:t>
+      </w:r>
+      <w:proofErr w:type="spellStart"/>
+      <w:r>
+        <w:rPr>
+          <w:rFonts w:ascii="Lato" w:eastAsia="Times New Roman" w:hAnsi="Lato" w:cs="Times New Roman"/>
+          <w:color w:val="000000"/>
+          <w:sz w:val="32"/>
+          <w:szCs w:val="32"/>
+        </w:rPr>
+        <w:t>SP.Data.</w:t>
       </w:r>
       <w:r>
         <w:rPr>
@@ -1618,7 +1782,37 @@
           <w:sz w:val="32"/>
           <w:szCs w:val="32"/>
         </w:rPr>
-        <w:t>ListItem"},"Position":"Power Dev"</w:t>
+        <w:t>ListItem</w:t>
+      </w:r>
+      <w:proofErr w:type="spellEnd"/>
+      <w:r>
+        <w:rPr>
+          <w:rFonts w:ascii="Lato" w:eastAsia="Times New Roman" w:hAnsi="Lato" w:cs="Times New Roman"/>
+          <w:color w:val="000000"/>
+          <w:sz w:val="32"/>
+          <w:szCs w:val="32"/>
+        </w:rPr>
+        <w:t>"},"</w:t>
+      </w:r>
+      <w:proofErr w:type="spellStart"/>
+      <w:r>
+        <w:rPr>
+          <w:rFonts w:ascii="Lato" w:eastAsia="Times New Roman" w:hAnsi="Lato" w:cs="Times New Roman"/>
+          <w:color w:val="000000"/>
+          <w:sz w:val="32"/>
+          <w:szCs w:val="32"/>
+        </w:rPr>
+        <w:t>Position":"Power</w:t>
+      </w:r>
+      <w:proofErr w:type="spellEnd"/>
+      <w:r>
+        <w:rPr>
+          <w:rFonts w:ascii="Lato" w:eastAsia="Times New Roman" w:hAnsi="Lato" w:cs="Times New Roman"/>
+          <w:color w:val="000000"/>
+          <w:sz w:val="32"/>
+          <w:szCs w:val="32"/>
+        </w:rPr>
+        <w:t xml:space="preserve"> Dev"</w:t>
       </w:r>
     </w:p>
     <w:p>
@@ -1691,7 +1885,94 @@
           <w:sz w:val="24"/>
           <w:szCs w:val="24"/>
         </w:rPr>
-        <w:t xml:space="preserve"> – with DELETE method</w:t>
+        <w:t xml:space="preserve"> – with DELETE </w:t>
+      </w:r>
+      <w:proofErr w:type="gramStart"/>
+      <w:r>
+        <w:rPr>
+          <w:rFonts w:ascii="Amasis MT Pro Black" w:eastAsia="Times New Roman" w:hAnsi="Amasis MT Pro Black" w:cs="Times New Roman"/>
+          <w:color w:val="000000"/>
+          <w:sz w:val="24"/>
+          <w:szCs w:val="24"/>
+        </w:rPr>
+        <w:t>method</w:t>
+      </w:r>
+      <w:proofErr w:type="gramEnd"/>
+    </w:p>
+    <w:p>
+      <w:pPr>
+        <w:shd w:val="clear" w:color="auto" w:fill="FFFFFE"/>
+        <w:spacing w:after="0" w:line="270" w:lineRule="atLeast"/>
+        <w:rPr>
+          <w:rFonts w:ascii="Amasis MT Pro Black" w:eastAsia="Times New Roman" w:hAnsi="Amasis MT Pro Black" w:cs="Times New Roman"/>
+          <w:color w:val="000000"/>
+          <w:sz w:val="24"/>
+          <w:szCs w:val="24"/>
+        </w:rPr>
+      </w:pPr>
+    </w:p>
+    <w:p>
+      <w:pPr>
+        <w:shd w:val="clear" w:color="auto" w:fill="FFFFFE"/>
+        <w:spacing w:after="0" w:line="270" w:lineRule="atLeast"/>
+        <w:rPr>
+          <w:rFonts w:eastAsia="Times New Roman" w:cstheme="minorHAnsi"/>
+          <w:i/>
+          <w:iCs/>
+          <w:color w:val="C00000"/>
+          <w:sz w:val="24"/>
+          <w:szCs w:val="24"/>
+        </w:rPr>
+      </w:pPr>
+      <w:r>
+        <w:rPr>
+          <w:rFonts w:eastAsia="Times New Roman" w:cstheme="minorHAnsi"/>
+          <w:i/>
+          <w:iCs/>
+          <w:color w:val="C00000"/>
+          <w:sz w:val="24"/>
+          <w:szCs w:val="24"/>
+        </w:rPr>
+        <w:t>Using the list item ID</w:t>
+      </w:r>
+    </w:p>
+    <w:p>
+      <w:pPr>
+        <w:shd w:val="clear" w:color="auto" w:fill="FFFFFE"/>
+        <w:spacing w:after="0" w:line="270" w:lineRule="atLeast"/>
+        <w:rPr>
+          <w:rFonts w:ascii="Lucida Sans Typewriter" w:eastAsia="Times New Roman" w:hAnsi="Lucida Sans Typewriter" w:cs="Times New Roman"/>
+          <w:color w:val="000000"/>
+          <w:sz w:val="24"/>
+          <w:szCs w:val="24"/>
+        </w:rPr>
+      </w:pPr>
+      <w:r>
+        <w:rPr>
+          <w:rFonts w:ascii="Lucida Sans Typewriter" w:eastAsia="Times New Roman" w:hAnsi="Lucida Sans Typewriter" w:cs="Times New Roman"/>
+          <w:color w:val="000000"/>
+          <w:sz w:val="24"/>
+          <w:szCs w:val="24"/>
+        </w:rPr>
+        <w:t>Uri: /_api/web/lists/getbytitle('</w:t>
+      </w:r>
+      <w:r>
+        <w:rPr>
+          <w:rFonts w:ascii="Lucida Sans Typewriter" w:eastAsia="Times New Roman" w:hAnsi="Lucida Sans Typewriter" w:cs="Times New Roman"/>
+          <w:color w:val="000000"/>
+          <w:sz w:val="24"/>
+          <w:szCs w:val="24"/>
+        </w:rPr>
+        <w:t>List Name</w:t>
+      </w:r>
+      <w:r>
+        <w:rPr>
+          <w:rFonts w:ascii="Lucida Sans Typewriter" w:eastAsia="Times New Roman" w:hAnsi="Lucida Sans Typewriter" w:cs="Times New Roman"/>
+          <w:color w:val="000000"/>
+          <w:sz w:val="24"/>
+          <w:szCs w:val="24"/>
+        </w:rPr>
+        <w:t>')/items(1620)</w:t>
       </w:r>
     </w:p>
     <w:p>
@@ -1709,6 +1990,7 @@
       <w:r>
         <w:rPr>
           <w:rFonts w:ascii="Amasis MT Pro Black" w:eastAsia="Times New Roman" w:hAnsi="Amasis MT Pro Black" w:cs="Times New Roman"/>
+          <w:noProof/>
           <w:color w:val="000000"/>
           <w:sz w:val="24"/>
           <w:szCs w:val="24"/>
@@ -1749,6 +2031,226 @@
           </wp:inline>
         </w:drawing>
       </w:r>
+    </w:p>
+    <w:p>
+      <w:pPr>
+        <w:shd w:val="clear" w:color="auto" w:fill="FFFFFF"/>
+        <w:spacing w:before="100" w:beforeAutospacing="1" w:after="100" w:afterAutospacing="1" w:line="240" w:lineRule="auto"/>
+        <w:ind w:left="360"/>
+        <w:rPr>
+          <w:rFonts w:ascii="Amasis MT Pro Black" w:eastAsia="Times New Roman" w:hAnsi="Amasis MT Pro Black" w:cs="Times New Roman"/>
+          <w:color w:val="000000"/>
+          <w:sz w:val="24"/>
+          <w:szCs w:val="24"/>
+        </w:rPr>
+      </w:pPr>
+    </w:p>
+    <w:p>
+      <w:pPr>
+        <w:shd w:val="clear" w:color="auto" w:fill="FFFFFF"/>
+        <w:spacing w:before="100" w:beforeAutospacing="1" w:after="100" w:afterAutospacing="1" w:line="240" w:lineRule="auto"/>
+        <w:ind w:left="360"/>
+        <w:rPr>
+          <w:rFonts w:ascii="Lucida Sans Typewriter" w:eastAsia="Times New Roman" w:hAnsi="Lucida Sans Typewriter" w:cs="Times New Roman"/>
+          <w:color w:val="000000"/>
+          <w:sz w:val="32"/>
+          <w:szCs w:val="32"/>
+        </w:rPr>
+      </w:pPr>
+      <w:r>
+        <w:rPr>
+          <w:rFonts w:ascii="Lato" w:eastAsia="Times New Roman" w:hAnsi="Lato" w:cs="Times New Roman"/>
+          <w:b/>
+          <w:bCs/>
+          <w:color w:val="4472C4" w:themeColor="accent1"/>
+          <w:sz w:val="32"/>
+          <w:szCs w:val="32"/>
+        </w:rPr>
+        <w:t>Headers:</w:t>
+      </w:r>
+      <w:r>
+        <w:rPr>
+          <w:rFonts w:ascii="Lato" w:eastAsia="Times New Roman" w:hAnsi="Lato" w:cs="Times New Roman"/>
+          <w:color w:val="000000"/>
+          <w:sz w:val="32"/>
+          <w:szCs w:val="32"/>
+        </w:rPr>
+        <w:br/>
+      </w:r>
+      <w:r>
+        <w:rPr>
+          <w:rFonts w:ascii="Lucida Sans Typewriter" w:eastAsia="Times New Roman" w:hAnsi="Lucida Sans Typewriter" w:cs="Times New Roman"/>
+          <w:color w:val="000000"/>
+          <w:sz w:val="32"/>
+          <w:szCs w:val="32"/>
+        </w:rPr>
+        <w:t xml:space="preserve">Content-Type: </w:t>
+      </w:r>
+      <w:r>
+        <w:rPr>
+          <w:rFonts w:ascii="Lucida Sans Typewriter" w:eastAsia="Times New Roman" w:hAnsi="Lucida Sans Typewriter" w:cs="Times New Roman"/>
+          <w:color w:val="000000"/>
+          <w:sz w:val="32"/>
+          <w:szCs w:val="32"/>
+        </w:rPr>
+        <w:t xml:space="preserve"> </w:t>
+      </w:r>
+      <w:r>
+        <w:rPr>
+          <w:rFonts w:ascii="Lucida Sans Typewriter" w:eastAsia="Times New Roman" w:hAnsi="Lucida Sans Typewriter" w:cs="Times New Roman"/>
+          <w:color w:val="000000"/>
+          <w:sz w:val="32"/>
+          <w:szCs w:val="32"/>
+        </w:rPr>
+        <w:t>application/</w:t>
+      </w:r>
+      <w:proofErr w:type="spellStart"/>
+      <w:r>
+        <w:rPr>
+          <w:rFonts w:ascii="Lucida Sans Typewriter" w:eastAsia="Times New Roman" w:hAnsi="Lucida Sans Typewriter" w:cs="Times New Roman"/>
+          <w:color w:val="000000"/>
+          <w:sz w:val="32"/>
+          <w:szCs w:val="32"/>
+        </w:rPr>
+        <w:t>json;odata</w:t>
+      </w:r>
+      <w:proofErr w:type="spellEnd"/>
+      <w:r>
+        <w:rPr>
+          <w:rFonts w:ascii="Lucida Sans Typewriter" w:eastAsia="Times New Roman" w:hAnsi="Lucida Sans Typewriter" w:cs="Times New Roman"/>
+          <w:color w:val="000000"/>
+          <w:sz w:val="32"/>
+          <w:szCs w:val="32"/>
+        </w:rPr>
+        <w:t>=verbose</w:t>
+      </w:r>
+      <w:r>
+        <w:rPr>
+          <w:rFonts w:ascii="Lucida Sans Typewriter" w:eastAsia="Times New Roman" w:hAnsi="Lucida Sans Typewriter" w:cs="Times New Roman"/>
+          <w:color w:val="000000"/>
+          <w:sz w:val="32"/>
+          <w:szCs w:val="32"/>
+        </w:rPr>
+        <w:t>,</w:t>
+      </w:r>
+      <w:r>
+        <w:rPr>
+          <w:rFonts w:ascii="Lucida Sans Typewriter" w:eastAsia="Times New Roman" w:hAnsi="Lucida Sans Typewriter" w:cs="Times New Roman"/>
+          <w:color w:val="000000"/>
+          <w:sz w:val="32"/>
+          <w:szCs w:val="32"/>
+        </w:rPr>
+        <w:br/>
+        <w:t>I</w:t>
+      </w:r>
+      <w:r>
+        <w:rPr>
+          <w:rFonts w:ascii="Lucida Sans Typewriter" w:eastAsia="Times New Roman" w:hAnsi="Lucida Sans Typewriter" w:cs="Times New Roman"/>
+          <w:color w:val="000000"/>
+          <w:sz w:val="32"/>
+          <w:szCs w:val="32"/>
+        </w:rPr>
+        <w:t>f</w:t>
+      </w:r>
+      <w:r>
+        <w:rPr>
+          <w:rFonts w:ascii="Lucida Sans Typewriter" w:eastAsia="Times New Roman" w:hAnsi="Lucida Sans Typewriter" w:cs="Times New Roman"/>
+          <w:color w:val="000000"/>
+          <w:sz w:val="32"/>
+          <w:szCs w:val="32"/>
+        </w:rPr>
+        <w:t>-M</w:t>
+      </w:r>
+      <w:r>
+        <w:rPr>
+          <w:rFonts w:ascii="Lucida Sans Typewriter" w:eastAsia="Times New Roman" w:hAnsi="Lucida Sans Typewriter" w:cs="Times New Roman"/>
+          <w:color w:val="000000"/>
+          <w:sz w:val="32"/>
+          <w:szCs w:val="32"/>
+        </w:rPr>
+        <w:t>atch</w:t>
+      </w:r>
+      <w:r>
+        <w:rPr>
+          <w:rFonts w:ascii="Lucida Sans Typewriter" w:eastAsia="Times New Roman" w:hAnsi="Lucida Sans Typewriter" w:cs="Times New Roman"/>
+          <w:color w:val="000000"/>
+          <w:sz w:val="32"/>
+          <w:szCs w:val="32"/>
+        </w:rPr>
+        <w:t xml:space="preserve">: </w:t>
+      </w:r>
+      <w:r>
+        <w:rPr>
+          <w:rFonts w:ascii="Lucida Sans Typewriter" w:eastAsia="Times New Roman" w:hAnsi="Lucida Sans Typewriter" w:cs="Times New Roman"/>
+          <w:color w:val="000000"/>
+          <w:sz w:val="32"/>
+          <w:szCs w:val="32"/>
+        </w:rPr>
+        <w:t xml:space="preserve">     </w:t>
+      </w:r>
+      <w:r>
+        <w:rPr>
+          <w:rFonts w:ascii="Lucida Sans Typewriter" w:eastAsia="Times New Roman" w:hAnsi="Lucida Sans Typewriter" w:cs="Times New Roman"/>
+          <w:color w:val="000000"/>
+          <w:sz w:val="32"/>
+          <w:szCs w:val="32"/>
+        </w:rPr>
+        <w:t>*</w:t>
+      </w:r>
+      <w:r>
+        <w:rPr>
+          <w:rFonts w:ascii="Lucida Sans Typewriter" w:eastAsia="Times New Roman" w:hAnsi="Lucida Sans Typewriter" w:cs="Times New Roman"/>
+          <w:color w:val="000000"/>
+          <w:sz w:val="32"/>
+          <w:szCs w:val="32"/>
+        </w:rPr>
+        <w:t>,</w:t>
+      </w:r>
+      <w:r>
+        <w:rPr>
+          <w:rFonts w:ascii="Lucida Sans Typewriter" w:eastAsia="Times New Roman" w:hAnsi="Lucida Sans Typewriter" w:cs="Times New Roman"/>
+          <w:color w:val="000000"/>
+          <w:sz w:val="32"/>
+          <w:szCs w:val="32"/>
+        </w:rPr>
+        <w:br/>
+        <w:t xml:space="preserve">X-HTTP-Method: </w:t>
+      </w:r>
+      <w:r>
+        <w:rPr>
+          <w:rFonts w:ascii="Lucida Sans Typewriter" w:eastAsia="Times New Roman" w:hAnsi="Lucida Sans Typewriter" w:cs="Times New Roman"/>
+          <w:color w:val="000000"/>
+          <w:sz w:val="32"/>
+          <w:szCs w:val="32"/>
+        </w:rPr>
+        <w:t>DELETE</w:t>
+      </w:r>
+    </w:p>
+    <w:p>
+      <w:pPr>
+        <w:shd w:val="clear" w:color="auto" w:fill="FFFFFF"/>
+        <w:spacing w:before="100" w:beforeAutospacing="1" w:after="100" w:afterAutospacing="1" w:line="240" w:lineRule="auto"/>
+        <w:ind w:left="360"/>
+        <w:rPr>
+          <w:rFonts w:ascii="Lato" w:eastAsia="Times New Roman" w:hAnsi="Lato" w:cs="Times New Roman"/>
+          <w:color w:val="000000"/>
+          <w:sz w:val="32"/>
+          <w:szCs w:val="32"/>
+        </w:rPr>
+      </w:pPr>
+    </w:p>
+    <w:p>
+      <w:pPr>
+        <w:shd w:val="clear" w:color="auto" w:fill="FFFFFF"/>
+        <w:spacing w:before="100" w:beforeAutospacing="1" w:after="100" w:afterAutospacing="1" w:line="240" w:lineRule="auto"/>
+        <w:ind w:left="360"/>
+        <w:rPr>
+          <w:rFonts w:ascii="Amasis MT Pro Black" w:eastAsia="Times New Roman" w:hAnsi="Amasis MT Pro Black" w:cs="Times New Roman"/>
+          <w:color w:val="000000"/>
+          <w:sz w:val="24"/>
+          <w:szCs w:val="24"/>
+        </w:rPr>
+      </w:pPr>
     </w:p>
     <w:sectPr>
       <w:pgSz w:w="12240" w:h="15840"/>
